--- a/gnn-rfsoc-mt-all-2022/doc/jupyter.docx
+++ b/gnn-rfsoc-mt-all-2022/doc/jupyter.docx
@@ -1,8 +1,26 @@
 
 <file path=word/document.xml><?xml version="1.0" encoding="utf-8"?>
-<w:document xmlns:wpc="http://schemas.microsoft.com/office/word/2010/wordprocessingCanvas" xmlns:cx="http://schemas.microsoft.com/office/drawing/2014/chartex" xmlns:cx1="http://schemas.microsoft.com/office/drawing/2015/9/8/chartex" xmlns:cx2="http://schemas.microsoft.com/office/drawing/2015/10/21/chartex" xmlns:cx3="http://schemas.microsoft.com/office/drawing/2016/5/9/chartex" xmlns:cx4="http://schemas.microsoft.com/office/drawing/2016/5/10/chartex" xmlns:cx5="http://schemas.microsoft.com/office/drawing/2016/5/11/chartex" xmlns:cx6="http://schemas.microsoft.com/office/drawing/2016/5/12/chartex" xmlns:cx7="http://schemas.microsoft.com/office/drawing/2016/5/13/chartex" xmlns:cx8="http://schemas.microsoft.com/office/drawing/2016/5/14/chartex" xmlns:mc="http://schemas.openxmlformats.org/markup-compatibility/2006" xmlns:aink="http://schemas.microsoft.com/office/drawing/2016/ink" xmlns:am3d="http://schemas.microsoft.com/office/drawing/2017/model3d" xmlns:o="urn:schemas-microsoft-com:office:office" xmlns:oel="http://schemas.microsoft.com/office/2019/extlst" xmlns:r="http://schemas.openxmlformats.org/officeDocument/2006/relationships" xmlns:m="http://schemas.openxmlformats.org/officeDocument/2006/math" xmlns:v="urn:schemas-microsoft-com:vml" xmlns:wp14="http://schemas.microsoft.com/office/word/2010/wordprocessingDrawing" xmlns:wp="http://schemas.openxmlformats.org/drawingml/2006/wordprocessingDrawing" xmlns:w10="urn:schemas-microsoft-com:office:word" xmlns:w="http://schemas.openxmlformats.org/wordprocessingml/2006/main" xmlns:w14="http://schemas.microsoft.com/office/word/2010/wordml" xmlns:w15="http://schemas.microsoft.com/office/word/2012/wordml" xmlns:w16cex="http://schemas.microsoft.com/office/word/2018/wordml/cex" xmlns:w16cid="http://schemas.microsoft.com/office/word/2016/wordml/cid" xmlns:w16="http://schemas.microsoft.com/office/word/2018/wordml" xmlns:w16du="http://schemas.microsoft.com/office/word/2023/wordml/word16du" xmlns:w16sdtdh="http://schemas.microsoft.com/office/word/2020/wordml/sdtdatahash" xmlns:w16se="http://schemas.microsoft.com/office/word/2015/wordml/symex" xmlns:wpg="http://schemas.microsoft.com/office/word/2010/wordprocessingGroup" xmlns:wpi="http://schemas.microsoft.com/office/word/2010/wordprocessingInk" xmlns:wne="http://schemas.microsoft.com/office/word/2006/wordml" xmlns:wps="http://schemas.microsoft.com/office/word/2010/wordprocessingShape" mc:Ignorable="w14 w15 w16se w16cid w16 w16cex w16sdtdh wp14">
+<w:document xmlns:wpc="http://schemas.microsoft.com/office/word/2010/wordprocessingCanvas" xmlns:cx="http://schemas.microsoft.com/office/drawing/2014/chartex" xmlns:cx1="http://schemas.microsoft.com/office/drawing/2015/9/8/chartex" xmlns:cx2="http://schemas.microsoft.com/office/drawing/2015/10/21/chartex" xmlns:cx3="http://schemas.microsoft.com/office/drawing/2016/5/9/chartex" xmlns:cx4="http://schemas.microsoft.com/office/drawing/2016/5/10/chartex" xmlns:cx5="http://schemas.microsoft.com/office/drawing/2016/5/11/chartex" xmlns:cx6="http://schemas.microsoft.com/office/drawing/2016/5/12/chartex" xmlns:cx7="http://schemas.microsoft.com/office/drawing/2016/5/13/chartex" xmlns:cx8="http://schemas.microsoft.com/office/drawing/2016/5/14/chartex" xmlns:mc="http://schemas.openxmlformats.org/markup-compatibility/2006" xmlns:aink="http://schemas.microsoft.com/office/drawing/2016/ink" xmlns:am3d="http://schemas.microsoft.com/office/drawing/2017/model3d" xmlns:o="urn:schemas-microsoft-com:office:office" xmlns:oel="http://schemas.microsoft.com/office/2019/extlst" xmlns:r="http://schemas.openxmlformats.org/officeDocument/2006/relationships" xmlns:m="http://schemas.openxmlformats.org/officeDocument/2006/math" xmlns:v="urn:schemas-microsoft-com:vml" xmlns:wp14="http://schemas.microsoft.com/office/word/2010/wordprocessingDrawing" xmlns:wp="http://schemas.openxmlformats.org/drawingml/2006/wordprocessingDrawing" xmlns:w10="urn:schemas-microsoft-com:office:word" xmlns:w="http://schemas.openxmlformats.org/wordprocessingml/2006/main" xmlns:w14="http://schemas.microsoft.com/office/word/2010/wordml" xmlns:w15="http://schemas.microsoft.com/office/word/2012/wordml" xmlns:w16cex="http://schemas.microsoft.com/office/word/2018/wordml/cex" xmlns:w16cid="http://schemas.microsoft.com/office/word/2016/wordml/cid" xmlns:w16="http://schemas.microsoft.com/office/word/2018/wordml" xmlns:w16sdtdh="http://schemas.microsoft.com/office/word/2020/wordml/sdtdatahash" xmlns:w16se="http://schemas.microsoft.com/office/word/2015/wordml/symex" xmlns:wpg="http://schemas.microsoft.com/office/word/2010/wordprocessingGroup" xmlns:wpi="http://schemas.microsoft.com/office/word/2010/wordprocessingInk" xmlns:wne="http://schemas.microsoft.com/office/word/2006/wordml" xmlns:wps="http://schemas.microsoft.com/office/word/2010/wordprocessingShape" mc:Ignorable="w14 w15 w16se w16cid w16 w16cex w16sdtdh wp14">
   <w:body>
-    <w:p/>
+    <w:p>
+      <w:pPr>
+        <w:rPr>
+          <w:b/>
+          <w:bCs/>
+          <w:sz w:val="24"/>
+          <w:szCs w:val="24"/>
+        </w:rPr>
+      </w:pPr>
+      <w:r>
+        <w:rPr>
+          <w:b/>
+          <w:bCs/>
+          <w:sz w:val="24"/>
+          <w:szCs w:val="24"/>
+        </w:rPr>
+        <w:t>BASIC SETUP TO CONNECT BOARD TO COMPUTER AND RUN JUPYTER NOTEBOOK with GNN</w:t>
+      </w:r>
+    </w:p>
     <w:p>
       <w:pPr>
         <w:pStyle w:val="StepHeading"/>
@@ -29,7 +47,25 @@
           <w:sz w:val="32"/>
           <w:szCs w:val="32"/>
         </w:rPr>
-        <w:t>onnect computer to PYNQ-Z2 board with Ethernet cable.</w:t>
+        <w:t xml:space="preserve">onnect </w:t>
+      </w:r>
+      <w:proofErr w:type="gramStart"/>
+      <w:r>
+        <w:rPr>
+          <w:rFonts w:cs="Arial"/>
+          <w:sz w:val="32"/>
+          <w:szCs w:val="32"/>
+        </w:rPr>
+        <w:t>computer</w:t>
+      </w:r>
+      <w:proofErr w:type="gramEnd"/>
+      <w:r>
+        <w:rPr>
+          <w:rFonts w:cs="Arial"/>
+          <w:sz w:val="32"/>
+          <w:szCs w:val="32"/>
+        </w:rPr>
+        <w:t xml:space="preserve"> to PYNQ-Z2 board with Ethernet cable.</w:t>
       </w:r>
     </w:p>
     <w:p>
@@ -54,7 +90,27 @@
           <w:sz w:val="22"/>
           <w:szCs w:val="22"/>
         </w:rPr>
-        <w:t>The PYNQ-Z2 board needs to be connected with a USB cable for power and with an Ethernet cable for communication. The PYNQ-Z2 board boots a Linux Ubuntu image in its host ARM processor. The IP address of the board is hardwired to 192.168.</w:t>
+        <w:t xml:space="preserve">The PYNQ-Z2 board needs to </w:t>
+      </w:r>
+      <w:proofErr w:type="gramStart"/>
+      <w:r>
+        <w:rPr>
+          <w:b w:val="0"/>
+          <w:bCs/>
+          <w:sz w:val="22"/>
+          <w:szCs w:val="22"/>
+        </w:rPr>
+        <w:t>be connected with</w:t>
+      </w:r>
+      <w:proofErr w:type="gramEnd"/>
+      <w:r>
+        <w:rPr>
+          <w:b w:val="0"/>
+          <w:bCs/>
+          <w:sz w:val="22"/>
+          <w:szCs w:val="22"/>
+        </w:rPr>
+        <w:t xml:space="preserve"> a USB cable for power and with an Ethernet cable for communication. The PYNQ-Z2 board boots a Linux Ubuntu image in its host ARM processor. The IP address of the board is hardwired to 192.168.</w:t>
       </w:r>
       <w:r>
         <w:rPr>
@@ -104,16 +160,56 @@
           <w:sz w:val="22"/>
           <w:szCs w:val="22"/>
         </w:rPr>
-        <w:t xml:space="preserve"> Make sure the supplied micro SDCard has been inserted in the board. The SD card contains the OS/bitstreams etc.</w:t>
-      </w:r>
-      <w:r>
-        <w:rPr>
-          <w:b w:val="0"/>
-          <w:bCs/>
-          <w:sz w:val="22"/>
-          <w:szCs w:val="22"/>
-        </w:rPr>
-        <w:t xml:space="preserve"> A red LED should be visible and after a while some blue LEDs will flash indicating that the boot process has completed.  </w:t>
+        <w:t xml:space="preserve"> Make sure the supplied micro </w:t>
+      </w:r>
+      <w:proofErr w:type="spellStart"/>
+      <w:r>
+        <w:rPr>
+          <w:b w:val="0"/>
+          <w:bCs/>
+          <w:sz w:val="22"/>
+          <w:szCs w:val="22"/>
+        </w:rPr>
+        <w:t>SDCard</w:t>
+      </w:r>
+      <w:proofErr w:type="spellEnd"/>
+      <w:r>
+        <w:rPr>
+          <w:b w:val="0"/>
+          <w:bCs/>
+          <w:sz w:val="22"/>
+          <w:szCs w:val="22"/>
+        </w:rPr>
+        <w:t xml:space="preserve"> has been inserted in the board. The SD card contains the OS/bitstreams etc.</w:t>
+      </w:r>
+      <w:r>
+        <w:rPr>
+          <w:b w:val="0"/>
+          <w:bCs/>
+          <w:sz w:val="22"/>
+          <w:szCs w:val="22"/>
+        </w:rPr>
+        <w:t xml:space="preserve"> A red LED should be visible and after a while some blue LEDs will flash indicating that the boot process has </w:t>
+      </w:r>
+      <w:proofErr w:type="gramStart"/>
+      <w:r>
+        <w:rPr>
+          <w:b w:val="0"/>
+          <w:bCs/>
+          <w:sz w:val="22"/>
+          <w:szCs w:val="22"/>
+        </w:rPr>
+        <w:t>completed</w:t>
+      </w:r>
+      <w:proofErr w:type="gramEnd"/>
+      <w:r>
+        <w:rPr>
+          <w:b w:val="0"/>
+          <w:bCs/>
+          <w:sz w:val="22"/>
+          <w:szCs w:val="22"/>
+        </w:rPr>
+        <w:t xml:space="preserve">.  </w:t>
       </w:r>
     </w:p>
     <w:p>
@@ -136,7 +232,27 @@
           <w:sz w:val="22"/>
           <w:szCs w:val="22"/>
         </w:rPr>
-        <w:t>We need to be able to transfer files to the board. Follow the steps below depending if you are working under Windows and Linux.</w:t>
+        <w:t xml:space="preserve">We need to be able to transfer files to the board. Follow the steps below </w:t>
+      </w:r>
+      <w:proofErr w:type="gramStart"/>
+      <w:r>
+        <w:rPr>
+          <w:b w:val="0"/>
+          <w:bCs/>
+          <w:sz w:val="22"/>
+          <w:szCs w:val="22"/>
+        </w:rPr>
+        <w:t>depending</w:t>
+      </w:r>
+      <w:proofErr w:type="gramEnd"/>
+      <w:r>
+        <w:rPr>
+          <w:b w:val="0"/>
+          <w:bCs/>
+          <w:sz w:val="22"/>
+          <w:szCs w:val="22"/>
+        </w:rPr>
+        <w:t xml:space="preserve"> if you are working under Windows and Linux.</w:t>
       </w:r>
     </w:p>
     <w:p>
@@ -197,7 +313,87 @@
           <w:sz w:val="22"/>
           <w:szCs w:val="22"/>
         </w:rPr>
-        <w:t xml:space="preserve"> and create a new site with the pynq details shown in this picture. The user name is xilinx and the password is also xilinx. Click login to connect to the board.</w:t>
+        <w:t xml:space="preserve"> and create a new site with the </w:t>
+      </w:r>
+      <w:proofErr w:type="spellStart"/>
+      <w:r>
+        <w:rPr>
+          <w:b w:val="0"/>
+          <w:bCs/>
+          <w:sz w:val="22"/>
+          <w:szCs w:val="22"/>
+        </w:rPr>
+        <w:t>pynq</w:t>
+      </w:r>
+      <w:proofErr w:type="spellEnd"/>
+      <w:r>
+        <w:rPr>
+          <w:b w:val="0"/>
+          <w:bCs/>
+          <w:sz w:val="22"/>
+          <w:szCs w:val="22"/>
+        </w:rPr>
+        <w:t xml:space="preserve"> details shown in this picture. The </w:t>
+      </w:r>
+      <w:proofErr w:type="gramStart"/>
+      <w:r>
+        <w:rPr>
+          <w:b w:val="0"/>
+          <w:bCs/>
+          <w:sz w:val="22"/>
+          <w:szCs w:val="22"/>
+        </w:rPr>
+        <w:t>user name</w:t>
+      </w:r>
+      <w:proofErr w:type="gramEnd"/>
+      <w:r>
+        <w:rPr>
+          <w:b w:val="0"/>
+          <w:bCs/>
+          <w:sz w:val="22"/>
+          <w:szCs w:val="22"/>
+        </w:rPr>
+        <w:t xml:space="preserve"> is </w:t>
+      </w:r>
+      <w:proofErr w:type="spellStart"/>
+      <w:r>
+        <w:rPr>
+          <w:b w:val="0"/>
+          <w:bCs/>
+          <w:sz w:val="22"/>
+          <w:szCs w:val="22"/>
+        </w:rPr>
+        <w:t>xilinx</w:t>
+      </w:r>
+      <w:proofErr w:type="spellEnd"/>
+      <w:r>
+        <w:rPr>
+          <w:b w:val="0"/>
+          <w:bCs/>
+          <w:sz w:val="22"/>
+          <w:szCs w:val="22"/>
+        </w:rPr>
+        <w:t xml:space="preserve"> and the password is also </w:t>
+      </w:r>
+      <w:proofErr w:type="spellStart"/>
+      <w:r>
+        <w:rPr>
+          <w:b w:val="0"/>
+          <w:bCs/>
+          <w:sz w:val="22"/>
+          <w:szCs w:val="22"/>
+        </w:rPr>
+        <w:t>xilinx</w:t>
+      </w:r>
+      <w:proofErr w:type="spellEnd"/>
+      <w:r>
+        <w:rPr>
+          <w:b w:val="0"/>
+          <w:bCs/>
+          <w:sz w:val="22"/>
+          <w:szCs w:val="22"/>
+        </w:rPr>
+        <w:t>. Click login to connect to the board.</w:t>
       </w:r>
     </w:p>
     <w:p>
@@ -351,7 +547,153 @@
           <w:sz w:val="22"/>
           <w:szCs w:val="22"/>
         </w:rPr>
-        <w:t xml:space="preserve">If you are working with Ubuntu Linux you can use the file explorer Nautilus. In the command prompt type nautilus. Then go to +other locations. You should see a network called PYNQ as long as the board and the computer are connected with compatible IP addresses (e.g., computer IP address 192.168.0.10 and board 192.168.0.100). Click on PYNQ then you should see a remote folder called Xilinx and when you clock on it a request to authenticate. Use registered user with username xilinx, domain pynq.local and password xilinx. Click connect and then you should see the contents of the board sd card with directories jupyter_notebooks and pynq. </w:t>
+        <w:t xml:space="preserve">If you are working with </w:t>
+      </w:r>
+      <w:proofErr w:type="gramStart"/>
+      <w:r>
+        <w:rPr>
+          <w:bCs/>
+          <w:sz w:val="22"/>
+          <w:szCs w:val="22"/>
+        </w:rPr>
+        <w:t>Ubuntu Linux</w:t>
+      </w:r>
+      <w:proofErr w:type="gramEnd"/>
+      <w:r>
+        <w:rPr>
+          <w:bCs/>
+          <w:sz w:val="22"/>
+          <w:szCs w:val="22"/>
+        </w:rPr>
+        <w:t xml:space="preserve"> you can use the file explorer Nautilus. In the command prompt type nautilus. Then go to +other locations. You should see a network called PYNQ </w:t>
+      </w:r>
+      <w:proofErr w:type="gramStart"/>
+      <w:r>
+        <w:rPr>
+          <w:bCs/>
+          <w:sz w:val="22"/>
+          <w:szCs w:val="22"/>
+        </w:rPr>
+        <w:t>as long as</w:t>
+      </w:r>
+      <w:proofErr w:type="gramEnd"/>
+      <w:r>
+        <w:rPr>
+          <w:bCs/>
+          <w:sz w:val="22"/>
+          <w:szCs w:val="22"/>
+        </w:rPr>
+        <w:t xml:space="preserve"> the board and the computer are connected with compatible IP addresses (e.g., computer IP address 192.168.0.10 and board 192.168.0.100). Click on PYNQ then you should see a remote folder called Xilinx and when you clock on it a request to authenticate. Use registered user with username </w:t>
+      </w:r>
+      <w:proofErr w:type="spellStart"/>
+      <w:r>
+        <w:rPr>
+          <w:bCs/>
+          <w:sz w:val="22"/>
+          <w:szCs w:val="22"/>
+        </w:rPr>
+        <w:t>xilinx</w:t>
+      </w:r>
+      <w:proofErr w:type="spellEnd"/>
+      <w:r>
+        <w:rPr>
+          <w:bCs/>
+          <w:sz w:val="22"/>
+          <w:szCs w:val="22"/>
+        </w:rPr>
+        <w:t xml:space="preserve">, domain </w:t>
+      </w:r>
+      <w:proofErr w:type="spellStart"/>
+      <w:proofErr w:type="gramStart"/>
+      <w:r>
+        <w:rPr>
+          <w:bCs/>
+          <w:sz w:val="22"/>
+          <w:szCs w:val="22"/>
+        </w:rPr>
+        <w:t>pynq.local</w:t>
+      </w:r>
+      <w:proofErr w:type="spellEnd"/>
+      <w:proofErr w:type="gramEnd"/>
+      <w:r>
+        <w:rPr>
+          <w:bCs/>
+          <w:sz w:val="22"/>
+          <w:szCs w:val="22"/>
+        </w:rPr>
+        <w:t xml:space="preserve"> and password </w:t>
+      </w:r>
+      <w:proofErr w:type="spellStart"/>
+      <w:r>
+        <w:rPr>
+          <w:bCs/>
+          <w:sz w:val="22"/>
+          <w:szCs w:val="22"/>
+        </w:rPr>
+        <w:t>xilinx</w:t>
+      </w:r>
+      <w:proofErr w:type="spellEnd"/>
+      <w:r>
+        <w:rPr>
+          <w:bCs/>
+          <w:sz w:val="22"/>
+          <w:szCs w:val="22"/>
+        </w:rPr>
+        <w:t xml:space="preserve">. Click connect and then you should see the contents of the board </w:t>
+      </w:r>
+      <w:proofErr w:type="spellStart"/>
+      <w:r>
+        <w:rPr>
+          <w:bCs/>
+          <w:sz w:val="22"/>
+          <w:szCs w:val="22"/>
+        </w:rPr>
+        <w:t>sd</w:t>
+      </w:r>
+      <w:proofErr w:type="spellEnd"/>
+      <w:r>
+        <w:rPr>
+          <w:bCs/>
+          <w:sz w:val="22"/>
+          <w:szCs w:val="22"/>
+        </w:rPr>
+        <w:t xml:space="preserve"> card with directories </w:t>
+      </w:r>
+      <w:proofErr w:type="spellStart"/>
+      <w:r>
+        <w:rPr>
+          <w:bCs/>
+          <w:sz w:val="22"/>
+          <w:szCs w:val="22"/>
+        </w:rPr>
+        <w:t>jupyter_notebooks</w:t>
+      </w:r>
+      <w:proofErr w:type="spellEnd"/>
+      <w:r>
+        <w:rPr>
+          <w:bCs/>
+          <w:sz w:val="22"/>
+          <w:szCs w:val="22"/>
+        </w:rPr>
+        <w:t xml:space="preserve"> and </w:t>
+      </w:r>
+      <w:proofErr w:type="spellStart"/>
+      <w:r>
+        <w:rPr>
+          <w:bCs/>
+          <w:sz w:val="22"/>
+          <w:szCs w:val="22"/>
+        </w:rPr>
+        <w:t>pynq</w:t>
+      </w:r>
+      <w:proofErr w:type="spellEnd"/>
+      <w:r>
+        <w:rPr>
+          <w:bCs/>
+          <w:sz w:val="22"/>
+          <w:szCs w:val="22"/>
+        </w:rPr>
+        <w:t xml:space="preserve">. </w:t>
       </w:r>
     </w:p>
     <w:p>
@@ -466,23 +808,362 @@
           <w:sz w:val="22"/>
           <w:szCs w:val="22"/>
         </w:rPr>
-        <w:t xml:space="preserve">After the connection is established navigate to the overlay directory in the board that is located at /pynq/overlays or using the full path if necessary  /usr/local/share/pynq-venv/lib/python3.8/site-packages/pynq/overlays.  Use the available mmult-master directory or create it and then transfer two files to this directory: mmult-master.bit and mmult-master.hwh. These are the bitstream file and a hardware definition file that were created in Vivado lab2 and that tell the PYNQ framework the contains of the hardware. </w:t>
-      </w:r>
-      <w:r>
-        <w:rPr>
-          <w:sz w:val="22"/>
-          <w:szCs w:val="22"/>
-        </w:rPr>
-        <w:t>If the names of the files do not match these names, please, rename them to mmult-master.bit and mmult-master.hwh. Otherwise the python code will not be able to locate the files.</w:t>
-      </w:r>
-      <w:r>
-        <w:rPr>
-          <w:b w:val="0"/>
-          <w:bCs/>
-          <w:sz w:val="22"/>
-          <w:szCs w:val="22"/>
-        </w:rPr>
-        <w:t xml:space="preserve"> Now navigate to the Jupiter notebooks directory located at jupyter_notebooks/mmult-master or using the full path /home/xilinx/jupyter_notebooks/mmult-master. You should see a jupyter notebook with the name mmult-master.ipynb. This is a file with python commands that we will use to control the matrix multiplier accelerator.</w:t>
+        <w:t>After the connection is established navigate to the overlay directory in the board that is located at /</w:t>
+      </w:r>
+      <w:proofErr w:type="spellStart"/>
+      <w:r>
+        <w:rPr>
+          <w:b w:val="0"/>
+          <w:bCs/>
+          <w:sz w:val="22"/>
+          <w:szCs w:val="22"/>
+        </w:rPr>
+        <w:t>pynq</w:t>
+      </w:r>
+      <w:proofErr w:type="spellEnd"/>
+      <w:r>
+        <w:rPr>
+          <w:b w:val="0"/>
+          <w:bCs/>
+          <w:sz w:val="22"/>
+          <w:szCs w:val="22"/>
+        </w:rPr>
+        <w:t xml:space="preserve">/overlays or using the full path if </w:t>
+      </w:r>
+      <w:proofErr w:type="gramStart"/>
+      <w:r>
+        <w:rPr>
+          <w:b w:val="0"/>
+          <w:bCs/>
+          <w:sz w:val="22"/>
+          <w:szCs w:val="22"/>
+        </w:rPr>
+        <w:t>necessary  /</w:t>
+      </w:r>
+      <w:proofErr w:type="gramEnd"/>
+      <w:r>
+        <w:rPr>
+          <w:b w:val="0"/>
+          <w:bCs/>
+          <w:sz w:val="22"/>
+          <w:szCs w:val="22"/>
+        </w:rPr>
+        <w:t xml:space="preserve">usr/local/share/pynq-venv/lib/python3.8/site-packages/pynq/overlays.  Use the available </w:t>
+      </w:r>
+      <w:proofErr w:type="spellStart"/>
+      <w:r>
+        <w:rPr>
+          <w:b w:val="0"/>
+          <w:bCs/>
+          <w:sz w:val="22"/>
+          <w:szCs w:val="22"/>
+        </w:rPr>
+        <w:t>mmult</w:t>
+      </w:r>
+      <w:proofErr w:type="spellEnd"/>
+      <w:r>
+        <w:rPr>
+          <w:b w:val="0"/>
+          <w:bCs/>
+          <w:sz w:val="22"/>
+          <w:szCs w:val="22"/>
+        </w:rPr>
+        <w:t xml:space="preserve">-master directory or create it and then transfer two files to this directory: </w:t>
+      </w:r>
+      <w:proofErr w:type="spellStart"/>
+      <w:r>
+        <w:rPr>
+          <w:b w:val="0"/>
+          <w:bCs/>
+          <w:sz w:val="22"/>
+          <w:szCs w:val="22"/>
+        </w:rPr>
+        <w:t>mmult-master.bit</w:t>
+      </w:r>
+      <w:proofErr w:type="spellEnd"/>
+      <w:r>
+        <w:rPr>
+          <w:b w:val="0"/>
+          <w:bCs/>
+          <w:sz w:val="22"/>
+          <w:szCs w:val="22"/>
+        </w:rPr>
+        <w:t xml:space="preserve"> and </w:t>
+      </w:r>
+      <w:proofErr w:type="spellStart"/>
+      <w:r>
+        <w:rPr>
+          <w:b w:val="0"/>
+          <w:bCs/>
+          <w:sz w:val="22"/>
+          <w:szCs w:val="22"/>
+        </w:rPr>
+        <w:t>mmult-master.hwh</w:t>
+      </w:r>
+      <w:proofErr w:type="spellEnd"/>
+      <w:r>
+        <w:rPr>
+          <w:b w:val="0"/>
+          <w:bCs/>
+          <w:sz w:val="22"/>
+          <w:szCs w:val="22"/>
+        </w:rPr>
+        <w:t xml:space="preserve">. These are the bitstream file and a hardware definition file that were created in </w:t>
+      </w:r>
+      <w:proofErr w:type="spellStart"/>
+      <w:r>
+        <w:rPr>
+          <w:b w:val="0"/>
+          <w:bCs/>
+          <w:sz w:val="22"/>
+          <w:szCs w:val="22"/>
+        </w:rPr>
+        <w:t>Vivado</w:t>
+      </w:r>
+      <w:proofErr w:type="spellEnd"/>
+      <w:r>
+        <w:rPr>
+          <w:b w:val="0"/>
+          <w:bCs/>
+          <w:sz w:val="22"/>
+          <w:szCs w:val="22"/>
+        </w:rPr>
+        <w:t xml:space="preserve"> lab2 and that tell the PYNQ framework the </w:t>
+      </w:r>
+      <w:proofErr w:type="gramStart"/>
+      <w:r>
+        <w:rPr>
+          <w:b w:val="0"/>
+          <w:bCs/>
+          <w:sz w:val="22"/>
+          <w:szCs w:val="22"/>
+        </w:rPr>
+        <w:t>contains</w:t>
+      </w:r>
+      <w:proofErr w:type="gramEnd"/>
+      <w:r>
+        <w:rPr>
+          <w:b w:val="0"/>
+          <w:bCs/>
+          <w:sz w:val="22"/>
+          <w:szCs w:val="22"/>
+        </w:rPr>
+        <w:t xml:space="preserve"> of the hardware. </w:t>
+      </w:r>
+      <w:r>
+        <w:rPr>
+          <w:sz w:val="22"/>
+          <w:szCs w:val="22"/>
+        </w:rPr>
+        <w:t xml:space="preserve">If the names of the files do not match these names, please, rename them to </w:t>
+      </w:r>
+      <w:proofErr w:type="spellStart"/>
+      <w:r>
+        <w:rPr>
+          <w:sz w:val="22"/>
+          <w:szCs w:val="22"/>
+        </w:rPr>
+        <w:t>mmult-master.bit</w:t>
+      </w:r>
+      <w:proofErr w:type="spellEnd"/>
+      <w:r>
+        <w:rPr>
+          <w:sz w:val="22"/>
+          <w:szCs w:val="22"/>
+        </w:rPr>
+        <w:t xml:space="preserve"> and </w:t>
+      </w:r>
+      <w:proofErr w:type="spellStart"/>
+      <w:r>
+        <w:rPr>
+          <w:sz w:val="22"/>
+          <w:szCs w:val="22"/>
+        </w:rPr>
+        <w:t>mmult-master.hwh</w:t>
+      </w:r>
+      <w:proofErr w:type="spellEnd"/>
+      <w:r>
+        <w:rPr>
+          <w:sz w:val="22"/>
+          <w:szCs w:val="22"/>
+        </w:rPr>
+        <w:t xml:space="preserve">. </w:t>
+      </w:r>
+      <w:proofErr w:type="gramStart"/>
+      <w:r>
+        <w:rPr>
+          <w:sz w:val="22"/>
+          <w:szCs w:val="22"/>
+        </w:rPr>
+        <w:t>Otherwise</w:t>
+      </w:r>
+      <w:proofErr w:type="gramEnd"/>
+      <w:r>
+        <w:rPr>
+          <w:sz w:val="22"/>
+          <w:szCs w:val="22"/>
+        </w:rPr>
+        <w:t xml:space="preserve"> the python code will not be able to locate the files.</w:t>
+      </w:r>
+      <w:r>
+        <w:rPr>
+          <w:b w:val="0"/>
+          <w:bCs/>
+          <w:sz w:val="22"/>
+          <w:szCs w:val="22"/>
+        </w:rPr>
+        <w:t xml:space="preserve"> Now navigate to the Jupiter notebooks directory located at </w:t>
+      </w:r>
+      <w:proofErr w:type="spellStart"/>
+      <w:r>
+        <w:rPr>
+          <w:b w:val="0"/>
+          <w:bCs/>
+          <w:sz w:val="22"/>
+          <w:szCs w:val="22"/>
+        </w:rPr>
+        <w:t>jupyter_notebooks</w:t>
+      </w:r>
+      <w:proofErr w:type="spellEnd"/>
+      <w:r>
+        <w:rPr>
+          <w:b w:val="0"/>
+          <w:bCs/>
+          <w:sz w:val="22"/>
+          <w:szCs w:val="22"/>
+        </w:rPr>
+        <w:t>/</w:t>
+      </w:r>
+      <w:proofErr w:type="spellStart"/>
+      <w:r>
+        <w:rPr>
+          <w:b w:val="0"/>
+          <w:bCs/>
+          <w:sz w:val="22"/>
+          <w:szCs w:val="22"/>
+        </w:rPr>
+        <w:t>mmult</w:t>
+      </w:r>
+      <w:proofErr w:type="spellEnd"/>
+      <w:r>
+        <w:rPr>
+          <w:b w:val="0"/>
+          <w:bCs/>
+          <w:sz w:val="22"/>
+          <w:szCs w:val="22"/>
+        </w:rPr>
+        <w:t>-master or using the full path /home/</w:t>
+      </w:r>
+      <w:proofErr w:type="spellStart"/>
+      <w:r>
+        <w:rPr>
+          <w:b w:val="0"/>
+          <w:bCs/>
+          <w:sz w:val="22"/>
+          <w:szCs w:val="22"/>
+        </w:rPr>
+        <w:t>xilinx</w:t>
+      </w:r>
+      <w:proofErr w:type="spellEnd"/>
+      <w:r>
+        <w:rPr>
+          <w:b w:val="0"/>
+          <w:bCs/>
+          <w:sz w:val="22"/>
+          <w:szCs w:val="22"/>
+        </w:rPr>
+        <w:t>/</w:t>
+      </w:r>
+      <w:proofErr w:type="spellStart"/>
+      <w:r>
+        <w:rPr>
+          <w:b w:val="0"/>
+          <w:bCs/>
+          <w:sz w:val="22"/>
+          <w:szCs w:val="22"/>
+        </w:rPr>
+        <w:t>jupyter_notebooks</w:t>
+      </w:r>
+      <w:proofErr w:type="spellEnd"/>
+      <w:r>
+        <w:rPr>
+          <w:b w:val="0"/>
+          <w:bCs/>
+          <w:sz w:val="22"/>
+          <w:szCs w:val="22"/>
+        </w:rPr>
+        <w:t>/</w:t>
+      </w:r>
+      <w:proofErr w:type="spellStart"/>
+      <w:r>
+        <w:rPr>
+          <w:b w:val="0"/>
+          <w:bCs/>
+          <w:sz w:val="22"/>
+          <w:szCs w:val="22"/>
+        </w:rPr>
+        <w:t>mmult</w:t>
+      </w:r>
+      <w:proofErr w:type="spellEnd"/>
+      <w:r>
+        <w:rPr>
+          <w:b w:val="0"/>
+          <w:bCs/>
+          <w:sz w:val="22"/>
+          <w:szCs w:val="22"/>
+        </w:rPr>
+        <w:t xml:space="preserve">-master. You should see a </w:t>
+      </w:r>
+      <w:proofErr w:type="spellStart"/>
+      <w:r>
+        <w:rPr>
+          <w:b w:val="0"/>
+          <w:bCs/>
+          <w:sz w:val="22"/>
+          <w:szCs w:val="22"/>
+        </w:rPr>
+        <w:t>jupyter</w:t>
+      </w:r>
+      <w:proofErr w:type="spellEnd"/>
+      <w:r>
+        <w:rPr>
+          <w:b w:val="0"/>
+          <w:bCs/>
+          <w:sz w:val="22"/>
+          <w:szCs w:val="22"/>
+        </w:rPr>
+        <w:t xml:space="preserve"> notebook with the name </w:t>
+      </w:r>
+      <w:proofErr w:type="spellStart"/>
+      <w:r>
+        <w:rPr>
+          <w:b w:val="0"/>
+          <w:bCs/>
+          <w:sz w:val="22"/>
+          <w:szCs w:val="22"/>
+        </w:rPr>
+        <w:t>mmult-</w:t>
+      </w:r>
+      <w:proofErr w:type="gramStart"/>
+      <w:r>
+        <w:rPr>
+          <w:b w:val="0"/>
+          <w:bCs/>
+          <w:sz w:val="22"/>
+          <w:szCs w:val="22"/>
+        </w:rPr>
+        <w:t>master.ipynb</w:t>
+      </w:r>
+      <w:proofErr w:type="spellEnd"/>
+      <w:proofErr w:type="gramEnd"/>
+      <w:r>
+        <w:rPr>
+          <w:b w:val="0"/>
+          <w:bCs/>
+          <w:sz w:val="22"/>
+          <w:szCs w:val="22"/>
+        </w:rPr>
+        <w:t>. This is a file with python commands that we will use to control the matrix multiplier accelerator.</w:t>
       </w:r>
     </w:p>
     <w:p>
@@ -536,7 +1217,27 @@
           <w:sz w:val="22"/>
           <w:szCs w:val="22"/>
         </w:rPr>
-        <w:t>In the PC connected to the board open an internet browser such as Firefox in Linux or chrome in Windows. Type in the address window the IP address of the board 192.168.0.100. In the login screen type xilinx as password.</w:t>
+        <w:t xml:space="preserve">In the PC connected to the board open an internet browser such as Firefox in Linux or chrome in Windows. Type in the address window the IP address of the board 192.168.0.100. In the login screen type </w:t>
+      </w:r>
+      <w:proofErr w:type="spellStart"/>
+      <w:r>
+        <w:rPr>
+          <w:b w:val="0"/>
+          <w:bCs/>
+          <w:sz w:val="22"/>
+          <w:szCs w:val="22"/>
+        </w:rPr>
+        <w:t>xilinx</w:t>
+      </w:r>
+      <w:proofErr w:type="spellEnd"/>
+      <w:r>
+        <w:rPr>
+          <w:b w:val="0"/>
+          <w:bCs/>
+          <w:sz w:val="22"/>
+          <w:szCs w:val="22"/>
+        </w:rPr>
+        <w:t xml:space="preserve"> as password.</w:t>
       </w:r>
     </w:p>
     <w:p>
@@ -623,19 +1324,37 @@
         </w:rPr>
         <w:t xml:space="preserve">Open the </w:t>
       </w:r>
-      <w:r>
-        <w:rPr>
-          <w:b w:val="0"/>
-          <w:bCs/>
-        </w:rPr>
-        <w:t xml:space="preserve">gnn_all directory and then </w:t>
-      </w:r>
-      <w:r>
-        <w:rPr>
-          <w:b w:val="0"/>
-          <w:bCs/>
-        </w:rPr>
-        <w:t xml:space="preserve">mmult_master notebook </w:t>
+      <w:proofErr w:type="spellStart"/>
+      <w:r>
+        <w:rPr>
+          <w:b w:val="0"/>
+          <w:bCs/>
+        </w:rPr>
+        <w:t>gnn_all</w:t>
+      </w:r>
+      <w:proofErr w:type="spellEnd"/>
+      <w:r>
+        <w:rPr>
+          <w:b w:val="0"/>
+          <w:bCs/>
+        </w:rPr>
+        <w:t xml:space="preserve"> directory and then </w:t>
+      </w:r>
+      <w:proofErr w:type="spellStart"/>
+      <w:r>
+        <w:rPr>
+          <w:b w:val="0"/>
+          <w:bCs/>
+        </w:rPr>
+        <w:t>mmult_master</w:t>
+      </w:r>
+      <w:proofErr w:type="spellEnd"/>
+      <w:r>
+        <w:rPr>
+          <w:b w:val="0"/>
+          <w:bCs/>
+        </w:rPr>
+        <w:t xml:space="preserve"> notebook </w:t>
       </w:r>
       <w:r>
         <w:rPr>
@@ -663,7 +1382,71 @@
           <w:b w:val="0"/>
           <w:bCs/>
         </w:rPr>
-        <w:t xml:space="preserve">You can select different datasets for this benchmark: citeseer, pubmed, cora. Run the cell for the citeseer dataset initially and bypass the others. </w:t>
+        <w:t xml:space="preserve">You can select different datasets for this benchmark: </w:t>
+      </w:r>
+      <w:proofErr w:type="spellStart"/>
+      <w:r>
+        <w:rPr>
+          <w:b w:val="0"/>
+          <w:bCs/>
+        </w:rPr>
+        <w:t>citeseer</w:t>
+      </w:r>
+      <w:proofErr w:type="spellEnd"/>
+      <w:r>
+        <w:rPr>
+          <w:b w:val="0"/>
+          <w:bCs/>
+        </w:rPr>
+        <w:t xml:space="preserve">, </w:t>
+      </w:r>
+      <w:proofErr w:type="spellStart"/>
+      <w:r>
+        <w:rPr>
+          <w:b w:val="0"/>
+          <w:bCs/>
+        </w:rPr>
+        <w:t>pubmed</w:t>
+      </w:r>
+      <w:proofErr w:type="spellEnd"/>
+      <w:r>
+        <w:rPr>
+          <w:b w:val="0"/>
+          <w:bCs/>
+        </w:rPr>
+        <w:t xml:space="preserve">, </w:t>
+      </w:r>
+      <w:proofErr w:type="spellStart"/>
+      <w:r>
+        <w:rPr>
+          <w:b w:val="0"/>
+          <w:bCs/>
+        </w:rPr>
+        <w:t>cora</w:t>
+      </w:r>
+      <w:proofErr w:type="spellEnd"/>
+      <w:r>
+        <w:rPr>
+          <w:b w:val="0"/>
+          <w:bCs/>
+        </w:rPr>
+        <w:t xml:space="preserve">. Run the cell for the </w:t>
+      </w:r>
+      <w:proofErr w:type="spellStart"/>
+      <w:r>
+        <w:rPr>
+          <w:b w:val="0"/>
+          <w:bCs/>
+        </w:rPr>
+        <w:t>citeseer</w:t>
+      </w:r>
+      <w:proofErr w:type="spellEnd"/>
+      <w:r>
+        <w:rPr>
+          <w:b w:val="0"/>
+          <w:bCs/>
+        </w:rPr>
+        <w:t xml:space="preserve"> dataset initially and bypass the others. </w:t>
       </w:r>
     </w:p>
     <w:p>
@@ -770,7 +1553,23 @@
           <w:b w:val="0"/>
           <w:bCs/>
         </w:rPr>
-        <w:t xml:space="preserve">The hardware runs once you get to the run_kernel </w:t>
+        <w:t xml:space="preserve">The hardware runs once you get to the </w:t>
+      </w:r>
+      <w:proofErr w:type="spellStart"/>
+      <w:r>
+        <w:rPr>
+          <w:b w:val="0"/>
+          <w:bCs/>
+        </w:rPr>
+        <w:t>run_kernel</w:t>
+      </w:r>
+      <w:proofErr w:type="spellEnd"/>
+      <w:r>
+        <w:rPr>
+          <w:b w:val="0"/>
+          <w:bCs/>
+        </w:rPr>
+        <w:t xml:space="preserve"> </w:t>
       </w:r>
       <w:r>
         <w:rPr>
@@ -784,7 +1583,23 @@
           <w:b w:val="0"/>
           <w:bCs/>
         </w:rPr>
-        <w:t xml:space="preserve"> If you execute the cell that loads the citeseer dataset you should see things like th</w:t>
+        <w:t xml:space="preserve"> If you execute the cell that loads the </w:t>
+      </w:r>
+      <w:proofErr w:type="spellStart"/>
+      <w:r>
+        <w:rPr>
+          <w:b w:val="0"/>
+          <w:bCs/>
+        </w:rPr>
+        <w:t>citeseer</w:t>
+      </w:r>
+      <w:proofErr w:type="spellEnd"/>
+      <w:r>
+        <w:rPr>
+          <w:b w:val="0"/>
+          <w:bCs/>
+        </w:rPr>
+        <w:t xml:space="preserve"> dataset you should see things like th</w:t>
       </w:r>
       <w:r>
         <w:rPr>
@@ -904,7 +1719,15 @@
         <w:t>,</w:t>
       </w:r>
       <w:r>
-        <w:t xml:space="preserve"> etc,</w:t>
+        <w:t xml:space="preserve"> </w:t>
+      </w:r>
+      <w:proofErr w:type="spellStart"/>
+      <w:r>
+        <w:t>etc</w:t>
+      </w:r>
+      <w:proofErr w:type="spellEnd"/>
+      <w:r>
+        <w:t>,</w:t>
       </w:r>
     </w:p>
     <w:sectPr>
@@ -918,7 +1741,7 @@
 </file>
 
 <file path=word/endnotes.xml><?xml version="1.0" encoding="utf-8"?>
-<w:endnotes xmlns:wpc="http://schemas.microsoft.com/office/word/2010/wordprocessingCanvas" xmlns:cx="http://schemas.microsoft.com/office/drawing/2014/chartex" xmlns:cx1="http://schemas.microsoft.com/office/drawing/2015/9/8/chartex" xmlns:cx2="http://schemas.microsoft.com/office/drawing/2015/10/21/chartex" xmlns:cx3="http://schemas.microsoft.com/office/drawing/2016/5/9/chartex" xmlns:cx4="http://schemas.microsoft.com/office/drawing/2016/5/10/chartex" xmlns:cx5="http://schemas.microsoft.com/office/drawing/2016/5/11/chartex" xmlns:cx6="http://schemas.microsoft.com/office/drawing/2016/5/12/chartex" xmlns:cx7="http://schemas.microsoft.com/office/drawing/2016/5/13/chartex" xmlns:cx8="http://schemas.microsoft.com/office/drawing/2016/5/14/chartex" xmlns:mc="http://schemas.openxmlformats.org/markup-compatibility/2006" xmlns:aink="http://schemas.microsoft.com/office/drawing/2016/ink" xmlns:am3d="http://schemas.microsoft.com/office/drawing/2017/model3d" xmlns:o="urn:schemas-microsoft-com:office:office" xmlns:oel="http://schemas.microsoft.com/office/2019/extlst" xmlns:r="http://schemas.openxmlformats.org/officeDocument/2006/relationships" xmlns:m="http://schemas.openxmlformats.org/officeDocument/2006/math" xmlns:v="urn:schemas-microsoft-com:vml" xmlns:wp14="http://schemas.microsoft.com/office/word/2010/wordprocessingDrawing" xmlns:wp="http://schemas.openxmlformats.org/drawingml/2006/wordprocessingDrawing" xmlns:w10="urn:schemas-microsoft-com:office:word" xmlns:w="http://schemas.openxmlformats.org/wordprocessingml/2006/main" xmlns:w14="http://schemas.microsoft.com/office/word/2010/wordml" xmlns:w15="http://schemas.microsoft.com/office/word/2012/wordml" xmlns:w16cex="http://schemas.microsoft.com/office/word/2018/wordml/cex" xmlns:w16cid="http://schemas.microsoft.com/office/word/2016/wordml/cid" xmlns:w16="http://schemas.microsoft.com/office/word/2018/wordml" xmlns:w16du="http://schemas.microsoft.com/office/word/2023/wordml/word16du" xmlns:w16sdtdh="http://schemas.microsoft.com/office/word/2020/wordml/sdtdatahash" xmlns:w16se="http://schemas.microsoft.com/office/word/2015/wordml/symex" xmlns:wpg="http://schemas.microsoft.com/office/word/2010/wordprocessingGroup" xmlns:wpi="http://schemas.microsoft.com/office/word/2010/wordprocessingInk" xmlns:wne="http://schemas.microsoft.com/office/word/2006/wordml" xmlns:wps="http://schemas.microsoft.com/office/word/2010/wordprocessingShape" mc:Ignorable="w14 w15 w16se w16cid w16 w16cex w16sdtdh wp14">
+<w:endnotes xmlns:wpc="http://schemas.microsoft.com/office/word/2010/wordprocessingCanvas" xmlns:cx="http://schemas.microsoft.com/office/drawing/2014/chartex" xmlns:cx1="http://schemas.microsoft.com/office/drawing/2015/9/8/chartex" xmlns:cx2="http://schemas.microsoft.com/office/drawing/2015/10/21/chartex" xmlns:cx3="http://schemas.microsoft.com/office/drawing/2016/5/9/chartex" xmlns:cx4="http://schemas.microsoft.com/office/drawing/2016/5/10/chartex" xmlns:cx5="http://schemas.microsoft.com/office/drawing/2016/5/11/chartex" xmlns:cx6="http://schemas.microsoft.com/office/drawing/2016/5/12/chartex" xmlns:cx7="http://schemas.microsoft.com/office/drawing/2016/5/13/chartex" xmlns:cx8="http://schemas.microsoft.com/office/drawing/2016/5/14/chartex" xmlns:mc="http://schemas.openxmlformats.org/markup-compatibility/2006" xmlns:aink="http://schemas.microsoft.com/office/drawing/2016/ink" xmlns:am3d="http://schemas.microsoft.com/office/drawing/2017/model3d" xmlns:o="urn:schemas-microsoft-com:office:office" xmlns:oel="http://schemas.microsoft.com/office/2019/extlst" xmlns:r="http://schemas.openxmlformats.org/officeDocument/2006/relationships" xmlns:m="http://schemas.openxmlformats.org/officeDocument/2006/math" xmlns:v="urn:schemas-microsoft-com:vml" xmlns:wp14="http://schemas.microsoft.com/office/word/2010/wordprocessingDrawing" xmlns:wp="http://schemas.openxmlformats.org/drawingml/2006/wordprocessingDrawing" xmlns:w10="urn:schemas-microsoft-com:office:word" xmlns:w="http://schemas.openxmlformats.org/wordprocessingml/2006/main" xmlns:w14="http://schemas.microsoft.com/office/word/2010/wordml" xmlns:w15="http://schemas.microsoft.com/office/word/2012/wordml" xmlns:w16cex="http://schemas.microsoft.com/office/word/2018/wordml/cex" xmlns:w16cid="http://schemas.microsoft.com/office/word/2016/wordml/cid" xmlns:w16="http://schemas.microsoft.com/office/word/2018/wordml" xmlns:w16sdtdh="http://schemas.microsoft.com/office/word/2020/wordml/sdtdatahash" xmlns:w16se="http://schemas.microsoft.com/office/word/2015/wordml/symex" xmlns:wpg="http://schemas.microsoft.com/office/word/2010/wordprocessingGroup" xmlns:wpi="http://schemas.microsoft.com/office/word/2010/wordprocessingInk" xmlns:wne="http://schemas.microsoft.com/office/word/2006/wordml" xmlns:wps="http://schemas.microsoft.com/office/word/2010/wordprocessingShape" mc:Ignorable="w14 w15 w16se w16cid w16 w16cex w16sdtdh wp14">
   <w:endnote w:type="separator" w:id="-1">
     <w:p>
       <w:pPr>
@@ -943,7 +1766,7 @@
 </file>
 
 <file path=word/footnotes.xml><?xml version="1.0" encoding="utf-8"?>
-<w:footnotes xmlns:wpc="http://schemas.microsoft.com/office/word/2010/wordprocessingCanvas" xmlns:cx="http://schemas.microsoft.com/office/drawing/2014/chartex" xmlns:cx1="http://schemas.microsoft.com/office/drawing/2015/9/8/chartex" xmlns:cx2="http://schemas.microsoft.com/office/drawing/2015/10/21/chartex" xmlns:cx3="http://schemas.microsoft.com/office/drawing/2016/5/9/chartex" xmlns:cx4="http://schemas.microsoft.com/office/drawing/2016/5/10/chartex" xmlns:cx5="http://schemas.microsoft.com/office/drawing/2016/5/11/chartex" xmlns:cx6="http://schemas.microsoft.com/office/drawing/2016/5/12/chartex" xmlns:cx7="http://schemas.microsoft.com/office/drawing/2016/5/13/chartex" xmlns:cx8="http://schemas.microsoft.com/office/drawing/2016/5/14/chartex" xmlns:mc="http://schemas.openxmlformats.org/markup-compatibility/2006" xmlns:aink="http://schemas.microsoft.com/office/drawing/2016/ink" xmlns:am3d="http://schemas.microsoft.com/office/drawing/2017/model3d" xmlns:o="urn:schemas-microsoft-com:office:office" xmlns:oel="http://schemas.microsoft.com/office/2019/extlst" xmlns:r="http://schemas.openxmlformats.org/officeDocument/2006/relationships" xmlns:m="http://schemas.openxmlformats.org/officeDocument/2006/math" xmlns:v="urn:schemas-microsoft-com:vml" xmlns:wp14="http://schemas.microsoft.com/office/word/2010/wordprocessingDrawing" xmlns:wp="http://schemas.openxmlformats.org/drawingml/2006/wordprocessingDrawing" xmlns:w10="urn:schemas-microsoft-com:office:word" xmlns:w="http://schemas.openxmlformats.org/wordprocessingml/2006/main" xmlns:w14="http://schemas.microsoft.com/office/word/2010/wordml" xmlns:w15="http://schemas.microsoft.com/office/word/2012/wordml" xmlns:w16cex="http://schemas.microsoft.com/office/word/2018/wordml/cex" xmlns:w16cid="http://schemas.microsoft.com/office/word/2016/wordml/cid" xmlns:w16="http://schemas.microsoft.com/office/word/2018/wordml" xmlns:w16du="http://schemas.microsoft.com/office/word/2023/wordml/word16du" xmlns:w16sdtdh="http://schemas.microsoft.com/office/word/2020/wordml/sdtdatahash" xmlns:w16se="http://schemas.microsoft.com/office/word/2015/wordml/symex" xmlns:wpg="http://schemas.microsoft.com/office/word/2010/wordprocessingGroup" xmlns:wpi="http://schemas.microsoft.com/office/word/2010/wordprocessingInk" xmlns:wne="http://schemas.microsoft.com/office/word/2006/wordml" xmlns:wps="http://schemas.microsoft.com/office/word/2010/wordprocessingShape" mc:Ignorable="w14 w15 w16se w16cid w16 w16cex w16sdtdh wp14">
+<w:footnotes xmlns:wpc="http://schemas.microsoft.com/office/word/2010/wordprocessingCanvas" xmlns:cx="http://schemas.microsoft.com/office/drawing/2014/chartex" xmlns:cx1="http://schemas.microsoft.com/office/drawing/2015/9/8/chartex" xmlns:cx2="http://schemas.microsoft.com/office/drawing/2015/10/21/chartex" xmlns:cx3="http://schemas.microsoft.com/office/drawing/2016/5/9/chartex" xmlns:cx4="http://schemas.microsoft.com/office/drawing/2016/5/10/chartex" xmlns:cx5="http://schemas.microsoft.com/office/drawing/2016/5/11/chartex" xmlns:cx6="http://schemas.microsoft.com/office/drawing/2016/5/12/chartex" xmlns:cx7="http://schemas.microsoft.com/office/drawing/2016/5/13/chartex" xmlns:cx8="http://schemas.microsoft.com/office/drawing/2016/5/14/chartex" xmlns:mc="http://schemas.openxmlformats.org/markup-compatibility/2006" xmlns:aink="http://schemas.microsoft.com/office/drawing/2016/ink" xmlns:am3d="http://schemas.microsoft.com/office/drawing/2017/model3d" xmlns:o="urn:schemas-microsoft-com:office:office" xmlns:oel="http://schemas.microsoft.com/office/2019/extlst" xmlns:r="http://schemas.openxmlformats.org/officeDocument/2006/relationships" xmlns:m="http://schemas.openxmlformats.org/officeDocument/2006/math" xmlns:v="urn:schemas-microsoft-com:vml" xmlns:wp14="http://schemas.microsoft.com/office/word/2010/wordprocessingDrawing" xmlns:wp="http://schemas.openxmlformats.org/drawingml/2006/wordprocessingDrawing" xmlns:w10="urn:schemas-microsoft-com:office:word" xmlns:w="http://schemas.openxmlformats.org/wordprocessingml/2006/main" xmlns:w14="http://schemas.microsoft.com/office/word/2010/wordml" xmlns:w15="http://schemas.microsoft.com/office/word/2012/wordml" xmlns:w16cex="http://schemas.microsoft.com/office/word/2018/wordml/cex" xmlns:w16cid="http://schemas.microsoft.com/office/word/2016/wordml/cid" xmlns:w16="http://schemas.microsoft.com/office/word/2018/wordml" xmlns:w16sdtdh="http://schemas.microsoft.com/office/word/2020/wordml/sdtdatahash" xmlns:w16se="http://schemas.microsoft.com/office/word/2015/wordml/symex" xmlns:wpg="http://schemas.microsoft.com/office/word/2010/wordprocessingGroup" xmlns:wpi="http://schemas.microsoft.com/office/word/2010/wordprocessingInk" xmlns:wne="http://schemas.microsoft.com/office/word/2006/wordml" xmlns:wps="http://schemas.microsoft.com/office/word/2010/wordprocessingShape" mc:Ignorable="w14 w15 w16se w16cid w16 w16cex w16sdtdh wp14">
   <w:footnote w:type="separator" w:id="-1">
     <w:p>
       <w:pPr>
@@ -968,7 +1791,7 @@
 </file>
 
 <file path=word/numbering.xml><?xml version="1.0" encoding="utf-8"?>
-<w:numbering xmlns:wpc="http://schemas.microsoft.com/office/word/2010/wordprocessingCanvas" xmlns:cx="http://schemas.microsoft.com/office/drawing/2014/chartex" xmlns:cx1="http://schemas.microsoft.com/office/drawing/2015/9/8/chartex" xmlns:cx2="http://schemas.microsoft.com/office/drawing/2015/10/21/chartex" xmlns:cx3="http://schemas.microsoft.com/office/drawing/2016/5/9/chartex" xmlns:cx4="http://schemas.microsoft.com/office/drawing/2016/5/10/chartex" xmlns:cx5="http://schemas.microsoft.com/office/drawing/2016/5/11/chartex" xmlns:cx6="http://schemas.microsoft.com/office/drawing/2016/5/12/chartex" xmlns:cx7="http://schemas.microsoft.com/office/drawing/2016/5/13/chartex" xmlns:cx8="http://schemas.microsoft.com/office/drawing/2016/5/14/chartex" xmlns:mc="http://schemas.openxmlformats.org/markup-compatibility/2006" xmlns:aink="http://schemas.microsoft.com/office/drawing/2016/ink" xmlns:am3d="http://schemas.microsoft.com/office/drawing/2017/model3d" xmlns:o="urn:schemas-microsoft-com:office:office" xmlns:oel="http://schemas.microsoft.com/office/2019/extlst" xmlns:r="http://schemas.openxmlformats.org/officeDocument/2006/relationships" xmlns:m="http://schemas.openxmlformats.org/officeDocument/2006/math" xmlns:v="urn:schemas-microsoft-com:vml" xmlns:wp14="http://schemas.microsoft.com/office/word/2010/wordprocessingDrawing" xmlns:wp="http://schemas.openxmlformats.org/drawingml/2006/wordprocessingDrawing" xmlns:w10="urn:schemas-microsoft-com:office:word" xmlns:w="http://schemas.openxmlformats.org/wordprocessingml/2006/main" xmlns:w14="http://schemas.microsoft.com/office/word/2010/wordml" xmlns:w15="http://schemas.microsoft.com/office/word/2012/wordml" xmlns:w16cex="http://schemas.microsoft.com/office/word/2018/wordml/cex" xmlns:w16cid="http://schemas.microsoft.com/office/word/2016/wordml/cid" xmlns:w16="http://schemas.microsoft.com/office/word/2018/wordml" xmlns:w16du="http://schemas.microsoft.com/office/word/2023/wordml/word16du" xmlns:w16sdtdh="http://schemas.microsoft.com/office/word/2020/wordml/sdtdatahash" xmlns:w16se="http://schemas.microsoft.com/office/word/2015/wordml/symex" xmlns:wpg="http://schemas.microsoft.com/office/word/2010/wordprocessingGroup" xmlns:wpi="http://schemas.microsoft.com/office/word/2010/wordprocessingInk" xmlns:wne="http://schemas.microsoft.com/office/word/2006/wordml" xmlns:wps="http://schemas.microsoft.com/office/word/2010/wordprocessingShape" mc:Ignorable="w14 w15 w16se w16cid w16 w16cex w16sdtdh wp14">
+<w:numbering xmlns:wpc="http://schemas.microsoft.com/office/word/2010/wordprocessingCanvas" xmlns:cx="http://schemas.microsoft.com/office/drawing/2014/chartex" xmlns:cx1="http://schemas.microsoft.com/office/drawing/2015/9/8/chartex" xmlns:cx2="http://schemas.microsoft.com/office/drawing/2015/10/21/chartex" xmlns:cx3="http://schemas.microsoft.com/office/drawing/2016/5/9/chartex" xmlns:cx4="http://schemas.microsoft.com/office/drawing/2016/5/10/chartex" xmlns:cx5="http://schemas.microsoft.com/office/drawing/2016/5/11/chartex" xmlns:cx6="http://schemas.microsoft.com/office/drawing/2016/5/12/chartex" xmlns:cx7="http://schemas.microsoft.com/office/drawing/2016/5/13/chartex" xmlns:cx8="http://schemas.microsoft.com/office/drawing/2016/5/14/chartex" xmlns:mc="http://schemas.openxmlformats.org/markup-compatibility/2006" xmlns:aink="http://schemas.microsoft.com/office/drawing/2016/ink" xmlns:am3d="http://schemas.microsoft.com/office/drawing/2017/model3d" xmlns:o="urn:schemas-microsoft-com:office:office" xmlns:oel="http://schemas.microsoft.com/office/2019/extlst" xmlns:r="http://schemas.openxmlformats.org/officeDocument/2006/relationships" xmlns:m="http://schemas.openxmlformats.org/officeDocument/2006/math" xmlns:v="urn:schemas-microsoft-com:vml" xmlns:wp14="http://schemas.microsoft.com/office/word/2010/wordprocessingDrawing" xmlns:wp="http://schemas.openxmlformats.org/drawingml/2006/wordprocessingDrawing" xmlns:w10="urn:schemas-microsoft-com:office:word" xmlns:w="http://schemas.openxmlformats.org/wordprocessingml/2006/main" xmlns:w14="http://schemas.microsoft.com/office/word/2010/wordml" xmlns:w15="http://schemas.microsoft.com/office/word/2012/wordml" xmlns:w16cex="http://schemas.microsoft.com/office/word/2018/wordml/cex" xmlns:w16cid="http://schemas.microsoft.com/office/word/2016/wordml/cid" xmlns:w16="http://schemas.microsoft.com/office/word/2018/wordml" xmlns:w16sdtdh="http://schemas.microsoft.com/office/word/2020/wordml/sdtdatahash" xmlns:w16se="http://schemas.microsoft.com/office/word/2015/wordml/symex" xmlns:wpg="http://schemas.microsoft.com/office/word/2010/wordprocessingGroup" xmlns:wpi="http://schemas.microsoft.com/office/word/2010/wordprocessingInk" xmlns:wne="http://schemas.microsoft.com/office/word/2006/wordml" xmlns:wps="http://schemas.microsoft.com/office/word/2010/wordprocessingShape" mc:Ignorable="w14 w15 w16se w16cid w16 w16cex w16sdtdh wp14">
   <w:abstractNum w:abstractNumId="0" w15:restartNumberingAfterBreak="0">
     <w:nsid w:val="1C243F0E"/>
     <w:multiLevelType w:val="multilevel"/>
